--- a/American Project Assistant Phases.docx
+++ b/American Project Assistant Phases.docx
@@ -15,10 +15,58 @@
         <w:pStyle w:val="Heading1"/>
       </w:pPr>
       <w:r>
-        <w:t>Phase 1: No Backend – Basic Calculation</w:t>
-      </w:r>
-      <w:r>
-        <w:t>s – California Only</w:t>
+        <w:t xml:space="preserve">Phase 1: </w:t>
+      </w:r>
+      <w:proofErr w:type="spellStart"/>
+      <w:r>
+        <w:t>Powershell</w:t>
+      </w:r>
+      <w:proofErr w:type="spellEnd"/>
+      <w:r>
+        <w:t xml:space="preserve"> Terminal App</w:t>
+      </w:r>
+    </w:p>
+    <w:p>
+      <w:pPr>
+        <w:pStyle w:val="Heading2"/>
+      </w:pPr>
+      <w:r>
+        <w:t>Folder Setup:</w:t>
+      </w:r>
+    </w:p>
+    <w:p>
+      <w:r>
+        <w:t>Create the folders that are usually created</w:t>
+      </w:r>
+    </w:p>
+    <w:p>
+      <w:pPr>
+        <w:pStyle w:val="Heading2"/>
+      </w:pPr>
+      <w:r>
+        <w:t>Resource Provider:</w:t>
+      </w:r>
+    </w:p>
+    <w:p>
+      <w:r>
+        <w:t>Provide templates, equipment datasheets, calculation spreadsheets, etc.</w:t>
+      </w:r>
+    </w:p>
+    <w:p>
+      <w:pPr>
+        <w:pStyle w:val="Heading1"/>
+      </w:pPr>
+      <w:r>
+        <w:t xml:space="preserve">Phase </w:t>
+      </w:r>
+      <w:r>
+        <w:t>2</w:t>
+      </w:r>
+      <w:r>
+        <w:t xml:space="preserve">: </w:t>
+      </w:r>
+      <w:r>
+        <w:t>React Website</w:t>
       </w:r>
     </w:p>
     <w:p>
@@ -98,11 +146,16 @@
         </w:numPr>
       </w:pPr>
       <w:r>
-        <w:t>Louver si</w:t>
+        <w:t xml:space="preserve">Louver </w:t>
+      </w:r>
+      <w:proofErr w:type="gramStart"/>
+      <w:r>
+        <w:t>si</w:t>
       </w:r>
       <w:r>
         <w:t>zing</w:t>
       </w:r>
+      <w:proofErr w:type="gramEnd"/>
     </w:p>
     <w:p>
       <w:pPr>
@@ -125,7 +178,15 @@
         </w:numPr>
       </w:pPr>
       <w:r>
-        <w:t>Pressure drop calculations</w:t>
+        <w:t xml:space="preserve">Pressure </w:t>
+      </w:r>
+      <w:proofErr w:type="gramStart"/>
+      <w:r>
+        <w:t>drop</w:t>
+      </w:r>
+      <w:proofErr w:type="gramEnd"/>
+      <w:r>
+        <w:t xml:space="preserve"> calculations</w:t>
       </w:r>
     </w:p>
     <w:p>
@@ -233,6 +294,42 @@
     </w:p>
     <w:p>
       <w:pPr>
+        <w:pStyle w:val="ListParagraph"/>
+        <w:numPr>
+          <w:ilvl w:val="1"/>
+          <w:numId w:val="3"/>
+        </w:numPr>
+      </w:pPr>
+      <w:r>
+        <w:t>Oil interceptor</w:t>
+      </w:r>
+    </w:p>
+    <w:p>
+      <w:pPr>
+        <w:pStyle w:val="ListParagraph"/>
+        <w:numPr>
+          <w:ilvl w:val="1"/>
+          <w:numId w:val="3"/>
+        </w:numPr>
+      </w:pPr>
+      <w:r>
+        <w:t>Gravity grease interceptor</w:t>
+      </w:r>
+    </w:p>
+    <w:p>
+      <w:pPr>
+        <w:pStyle w:val="ListParagraph"/>
+        <w:numPr>
+          <w:ilvl w:val="1"/>
+          <w:numId w:val="3"/>
+        </w:numPr>
+      </w:pPr>
+      <w:r>
+        <w:t>Hydro-mechanical grease interceptor</w:t>
+      </w:r>
+    </w:p>
+    <w:p>
+      <w:pPr>
         <w:pStyle w:val="Heading2"/>
       </w:pPr>
       <w:r>
@@ -268,6 +365,7 @@
         <w:pStyle w:val="Heading2"/>
       </w:pPr>
       <w:r>
+        <w:lastRenderedPageBreak/>
         <w:t>Electrical:</w:t>
       </w:r>
     </w:p>
@@ -349,29 +447,6 @@
       </w:pPr>
       <w:r>
         <w:t>Pomodoro timer</w:t>
-      </w:r>
-    </w:p>
-    <w:p>
-      <w:pPr>
-        <w:pStyle w:val="Heading1"/>
-      </w:pPr>
-      <w:r>
-        <w:lastRenderedPageBreak/>
-        <w:t xml:space="preserve">Phase 2: </w:t>
-      </w:r>
-      <w:r>
-        <w:t>No Backend – Basic Calculations – All States</w:t>
-      </w:r>
-    </w:p>
-    <w:p>
-      <w:r>
-        <w:t xml:space="preserve">Same as phase 1 but </w:t>
-      </w:r>
-      <w:r>
-        <w:t>added supports for different codes as IPC, IMC, etc</w:t>
-      </w:r>
-      <w:r>
-        <w:t>.</w:t>
       </w:r>
     </w:p>
     <w:sectPr>
@@ -741,7 +816,7 @@
         <w:rFonts w:ascii="Symbol" w:hAnsi="Symbol" w:hint="default"/>
       </w:rPr>
     </w:lvl>
-    <w:lvl w:ilvl="1" w:tplc="04090003" w:tentative="1">
+    <w:lvl w:ilvl="1" w:tplc="04090003">
       <w:start w:val="1"/>
       <w:numFmt w:val="bullet"/>
       <w:lvlText w:val="o"/>
